--- a/课程目录/大国兴衰史/作业/2018年秋-第一次作业-有答案.docx
+++ b/课程目录/大国兴衰史/作业/2018年秋-第一次作业-有答案.docx
@@ -1,6 +1,6 @@
 
 <file path=word/document.xml><?xml version="1.0" encoding="utf-8"?>
-<w:document xmlns:wpc="http://schemas.microsoft.com/office/word/2010/wordprocessingCanvas" xmlns:cx="http://schemas.microsoft.com/office/drawing/2014/chartex" xmlns:mc="http://schemas.openxmlformats.org/markup-compatibility/2006" xmlns:o="urn:schemas-microsoft-com:office:office" xmlns:r="http://schemas.openxmlformats.org/officeDocument/2006/relationships" xmlns:m="http://schemas.openxmlformats.org/officeDocument/2006/math" xmlns:v="urn:schemas-microsoft-com:vml" xmlns:wp14="http://schemas.microsoft.com/office/word/2010/wordprocessingDrawing" xmlns:wp="http://schemas.openxmlformats.org/drawingml/2006/wordprocessingDrawing" xmlns:w10="urn:schemas-microsoft-com:office:word" xmlns:w="http://schemas.openxmlformats.org/wordprocessingml/2006/main" xmlns:w14="http://schemas.microsoft.com/office/word/2010/wordml" xmlns:w15="http://schemas.microsoft.com/office/word/2012/wordml" xmlns:w16se="http://schemas.microsoft.com/office/word/2015/wordml/symex" xmlns:wpg="http://schemas.microsoft.com/office/word/2010/wordprocessingGroup" xmlns:wpi="http://schemas.microsoft.com/office/word/2010/wordprocessingInk" xmlns:wne="http://schemas.microsoft.com/office/word/2006/wordml" xmlns:wps="http://schemas.microsoft.com/office/word/2010/wordprocessingShape" mc:Ignorable="w14 w15 w16se wp14">
+<w:document xmlns:wpc="http://schemas.microsoft.com/office/word/2010/wordprocessingCanvas" xmlns:cx="http://schemas.microsoft.com/office/drawing/2014/chartex" xmlns:cx1="http://schemas.microsoft.com/office/drawing/2015/9/8/chartex" xmlns:cx2="http://schemas.microsoft.com/office/drawing/2015/10/21/chartex" xmlns:cx3="http://schemas.microsoft.com/office/drawing/2016/5/9/chartex" xmlns:cx4="http://schemas.microsoft.com/office/drawing/2016/5/10/chartex" xmlns:cx5="http://schemas.microsoft.com/office/drawing/2016/5/11/chartex" xmlns:cx6="http://schemas.microsoft.com/office/drawing/2016/5/12/chartex" xmlns:cx7="http://schemas.microsoft.com/office/drawing/2016/5/13/chartex" xmlns:cx8="http://schemas.microsoft.com/office/drawing/2016/5/14/chartex" xmlns:mc="http://schemas.openxmlformats.org/markup-compatibility/2006" xmlns:aink="http://schemas.microsoft.com/office/drawing/2016/ink" xmlns:am3d="http://schemas.microsoft.com/office/drawing/2017/model3d" xmlns:o="urn:schemas-microsoft-com:office:office" xmlns:r="http://schemas.openxmlformats.org/officeDocument/2006/relationships" xmlns:m="http://schemas.openxmlformats.org/officeDocument/2006/math" xmlns:v="urn:schemas-microsoft-com:vml" xmlns:wp14="http://schemas.microsoft.com/office/word/2010/wordprocessingDrawing" xmlns:wp="http://schemas.openxmlformats.org/drawingml/2006/wordprocessingDrawing" xmlns:w10="urn:schemas-microsoft-com:office:word" xmlns:w="http://schemas.openxmlformats.org/wordprocessingml/2006/main" xmlns:w14="http://schemas.microsoft.com/office/word/2010/wordml" xmlns:w15="http://schemas.microsoft.com/office/word/2012/wordml" xmlns:w16cid="http://schemas.microsoft.com/office/word/2016/wordml/cid" xmlns:w16se="http://schemas.microsoft.com/office/word/2015/wordml/symex" xmlns:wpg="http://schemas.microsoft.com/office/word/2010/wordprocessingGroup" xmlns:wpi="http://schemas.microsoft.com/office/word/2010/wordprocessingInk" xmlns:wne="http://schemas.microsoft.com/office/word/2006/wordml" xmlns:wps="http://schemas.microsoft.com/office/word/2010/wordprocessingShape" mc:Ignorable="w14 w15 w16se w16cid wp14">
   <w:body>
     <w:p>
       <w:pPr>
@@ -135,61 +135,7 @@
           <w:sz w:val="24"/>
           <w:szCs w:val="24"/>
         </w:rPr>
-        <w:t>高度に、喧哗好きであると共におとなしく、军国主义的であると共に</w:t>
-      </w:r>
-      <w:proofErr w:type="gramStart"/>
-      <w:r>
-        <w:rPr>
-          <w:rFonts w:ascii="宋体" w:eastAsia="宋体" w:hAnsi="宋体" w:hint="eastAsia"/>
-          <w:sz w:val="24"/>
-          <w:szCs w:val="24"/>
-        </w:rPr>
-        <w:t>耽</w:t>
-      </w:r>
-      <w:proofErr w:type="gramEnd"/>
-      <w:r>
-        <w:rPr>
-          <w:rFonts w:ascii="宋体" w:eastAsia="宋体" w:hAnsi="宋体" w:hint="eastAsia"/>
-          <w:sz w:val="24"/>
-          <w:szCs w:val="24"/>
-        </w:rPr>
-        <w:t>美的であり、不逊であると共に礼仪正しく、顽固であると共に顺</w:t>
-      </w:r>
-      <w:proofErr w:type="gramStart"/>
-      <w:r>
-        <w:rPr>
-          <w:rFonts w:ascii="宋体" w:eastAsia="宋体" w:hAnsi="宋体" w:hint="eastAsia"/>
-          <w:sz w:val="24"/>
-          <w:szCs w:val="24"/>
-        </w:rPr>
-        <w:t>応</w:t>
-      </w:r>
-      <w:proofErr w:type="gramEnd"/>
-      <w:r>
-        <w:rPr>
-          <w:rFonts w:ascii="宋体" w:eastAsia="宋体" w:hAnsi="宋体" w:hint="eastAsia"/>
-          <w:sz w:val="24"/>
-          <w:szCs w:val="24"/>
-        </w:rPr>
-        <w:t>性に富み、</w:t>
-      </w:r>
-      <w:proofErr w:type="gramStart"/>
-      <w:r>
-        <w:rPr>
-          <w:rFonts w:ascii="宋体" w:eastAsia="宋体" w:hAnsi="宋体" w:hint="eastAsia"/>
-          <w:sz w:val="24"/>
-          <w:szCs w:val="24"/>
-        </w:rPr>
-        <w:t>従</w:t>
-      </w:r>
-      <w:proofErr w:type="gramEnd"/>
-      <w:r>
-        <w:rPr>
-          <w:rFonts w:ascii="宋体" w:eastAsia="宋体" w:hAnsi="宋体" w:hint="eastAsia"/>
-          <w:sz w:val="24"/>
-          <w:szCs w:val="24"/>
-        </w:rPr>
-        <w:t>顺であると共にうるさくこづき回されることを愤り、忠実であると共に不充実であり、勇敢であると共に臆病であり、保守的であると共に新しいものを喜んで迎え入れる。）</w:t>
+        <w:t>高度に、喧哗好きであると共におとなしく、军国主义的であると共に耽美的であり、不逊であると共に礼仪正しく、顽固であると共に顺応性に富み、従顺であると共にうるさくこづき回されることを愤り、忠実であると共に不充実であり、勇敢であると共に臆病であり、保守的であると共に新しいものを喜んで迎え入れる。）</w:t>
       </w:r>
     </w:p>
     <w:p>
@@ -1678,119 +1624,329 @@
           <w:sz w:val="24"/>
           <w:szCs w:val="24"/>
         </w:rPr>
-        <w:t xml:space="preserve"> 带有丛林意识的冒险家如何才能有效相处、治理</w:t>
+        <w:t xml:space="preserve"> 带有丛林意识的冒险家如何才能有效相处、治理国家，以此为行为起点就形成了国家治理中独有的政治文化，直接决定当今美国政府的政治体制和运行机制。</w:t>
+      </w:r>
+    </w:p>
+    <w:p>
+      <w:pPr>
+        <w:rPr>
+          <w:rFonts w:ascii="宋体" w:eastAsia="宋体" w:hAnsi="宋体" w:hint="eastAsia"/>
+          <w:sz w:val="24"/>
+          <w:szCs w:val="24"/>
+        </w:rPr>
+      </w:pPr>
+      <w:r>
+        <w:rPr>
+          <w:rFonts w:ascii="宋体" w:eastAsia="宋体" w:hAnsi="宋体" w:hint="eastAsia"/>
+          <w:sz w:val="24"/>
+          <w:szCs w:val="24"/>
+        </w:rPr>
+        <w:t>主要表现在（</w:t>
+      </w:r>
+      <w:r>
+        <w:rPr>
+          <w:rFonts w:ascii="宋体" w:eastAsia="宋体" w:hAnsi="宋体"/>
+          <w:sz w:val="24"/>
+          <w:szCs w:val="24"/>
+        </w:rPr>
+        <w:t>1）联邦制度，地方高度自治。通过宪法交给联邦的权力外其他各种权力仍然归属于各个州，地方州政府有高度的自治权。教育</w:t>
+      </w:r>
+      <w:r>
+        <w:rPr>
+          <w:rFonts w:ascii="宋体" w:eastAsia="宋体" w:hAnsi="宋体" w:hint="eastAsia"/>
+          <w:sz w:val="24"/>
+          <w:szCs w:val="24"/>
+        </w:rPr>
+        <w:t>和</w:t>
+      </w:r>
+      <w:r>
+        <w:rPr>
+          <w:rFonts w:ascii="宋体" w:eastAsia="宋体" w:hAnsi="宋体"/>
+          <w:sz w:val="24"/>
+          <w:szCs w:val="24"/>
+        </w:rPr>
+        <w:t>税收等各州都有自己的权力。</w:t>
+      </w:r>
+    </w:p>
+    <w:p>
+      <w:pPr>
+        <w:rPr>
+          <w:rFonts w:ascii="宋体" w:eastAsia="宋体" w:hAnsi="宋体"/>
+          <w:sz w:val="24"/>
+          <w:szCs w:val="24"/>
+        </w:rPr>
+      </w:pPr>
+      <w:r>
+        <w:rPr>
+          <w:rFonts w:ascii="宋体" w:eastAsia="宋体" w:hAnsi="宋体" w:hint="eastAsia"/>
+          <w:sz w:val="24"/>
+          <w:szCs w:val="24"/>
+        </w:rPr>
+        <w:t>（</w:t>
+      </w:r>
+      <w:r>
+        <w:rPr>
+          <w:rFonts w:ascii="宋体" w:eastAsia="宋体" w:hAnsi="宋体"/>
+          <w:sz w:val="24"/>
+          <w:szCs w:val="24"/>
+        </w:rPr>
+        <w:t>2）限权分权，两党竞争。为了相互制约，互相监督，美国的国家运行架构实行三权分立，各自掣肘。</w:t>
+      </w:r>
+    </w:p>
+    <w:p>
+      <w:pPr>
+        <w:rPr>
+          <w:rFonts w:ascii="宋体" w:eastAsia="宋体" w:hAnsi="宋体"/>
+          <w:sz w:val="24"/>
+          <w:szCs w:val="24"/>
+        </w:rPr>
+      </w:pPr>
+    </w:p>
+    <w:p>
+      <w:pPr>
+        <w:rPr>
+          <w:rFonts w:ascii="宋体" w:eastAsia="宋体" w:hAnsi="宋体"/>
+          <w:sz w:val="24"/>
+          <w:szCs w:val="24"/>
+        </w:rPr>
+      </w:pPr>
+      <w:r>
+        <w:rPr>
+          <w:rFonts w:ascii="宋体" w:eastAsia="宋体" w:hAnsi="宋体" w:hint="eastAsia"/>
+          <w:sz w:val="24"/>
+          <w:szCs w:val="24"/>
+        </w:rPr>
+        <w:t>中美差异：中国由于相对封闭的环境，悠久的历史，以及适合统一的地缘条件，造就了中国集权、统一、保守、集体主义宗族世袭等文化。</w:t>
+      </w:r>
+    </w:p>
+    <w:p>
+      <w:pPr>
+        <w:rPr>
+          <w:rFonts w:ascii="宋体" w:eastAsia="宋体" w:hAnsi="宋体"/>
+          <w:sz w:val="24"/>
+          <w:szCs w:val="24"/>
+        </w:rPr>
+      </w:pPr>
+      <w:r>
+        <w:rPr>
+          <w:rFonts w:ascii="宋体" w:eastAsia="宋体" w:hAnsi="宋体" w:hint="eastAsia"/>
+          <w:sz w:val="24"/>
+          <w:szCs w:val="24"/>
+        </w:rPr>
+        <w:t>这和美国的独立、自由、冒险主流文化是截然不同的，不过随着现代化和全球化的进程，二者的差异正在逐步减小。</w:t>
+      </w:r>
+    </w:p>
+    <w:p>
+      <w:pPr>
+        <w:rPr>
+          <w:rFonts w:ascii="宋体" w:eastAsia="宋体" w:hAnsi="宋体"/>
+          <w:sz w:val="24"/>
+          <w:szCs w:val="24"/>
+        </w:rPr>
+      </w:pPr>
+    </w:p>
+    <w:p>
+      <w:pPr>
+        <w:rPr>
+          <w:rFonts w:ascii="宋体" w:eastAsia="宋体" w:hAnsi="宋体"/>
+          <w:sz w:val="24"/>
+          <w:szCs w:val="24"/>
+        </w:rPr>
+      </w:pPr>
+    </w:p>
+    <w:p>
+      <w:pPr>
+        <w:rPr>
+          <w:rFonts w:ascii="宋体" w:eastAsia="宋体" w:hAnsi="宋体"/>
+          <w:b/>
+          <w:sz w:val="24"/>
+          <w:szCs w:val="24"/>
+        </w:rPr>
+      </w:pPr>
+      <w:r>
+        <w:rPr>
+          <w:rFonts w:ascii="宋体" w:eastAsia="宋体" w:hAnsi="宋体"/>
+          <w:b/>
+          <w:sz w:val="24"/>
+          <w:szCs w:val="24"/>
+        </w:rPr>
+        <w:t>2.有助于美国维护民主共和体制的主要因素是什么？并从历史传统等相关因素谈谈中美两国间的区别？</w:t>
+      </w:r>
+    </w:p>
+    <w:p>
+      <w:pPr>
+        <w:rPr>
+          <w:rFonts w:ascii="宋体" w:eastAsia="宋体" w:hAnsi="宋体"/>
+          <w:sz w:val="24"/>
+          <w:szCs w:val="24"/>
+        </w:rPr>
+      </w:pPr>
+      <w:r>
+        <w:rPr>
+          <w:rFonts w:ascii="宋体" w:eastAsia="宋体" w:hAnsi="宋体" w:hint="eastAsia"/>
+          <w:sz w:val="24"/>
+          <w:szCs w:val="24"/>
+        </w:rPr>
+        <w:t>《论美国的民主》一书认为有如下因素：</w:t>
+      </w:r>
+    </w:p>
+    <w:p>
+      <w:pPr>
+        <w:ind w:firstLine="420"/>
+        <w:rPr>
+          <w:rFonts w:ascii="宋体" w:eastAsia="宋体" w:hAnsi="宋体"/>
+          <w:sz w:val="24"/>
+          <w:szCs w:val="24"/>
+        </w:rPr>
+      </w:pPr>
+      <w:r>
+        <w:rPr>
+          <w:rFonts w:ascii="宋体" w:eastAsia="宋体" w:hAnsi="宋体" w:hint="eastAsia"/>
+          <w:sz w:val="24"/>
+          <w:szCs w:val="24"/>
+        </w:rPr>
+        <w:t>第一</w:t>
+      </w:r>
+      <w:r>
+        <w:rPr>
+          <w:rFonts w:ascii="宋体" w:eastAsia="宋体" w:hAnsi="宋体"/>
+          <w:sz w:val="24"/>
+          <w:szCs w:val="24"/>
+        </w:rPr>
+        <w:t>,上帝赐予美国人的独一无二的地理环境;</w:t>
+      </w:r>
+    </w:p>
+    <w:p>
+      <w:pPr>
+        <w:ind w:firstLine="420"/>
+        <w:rPr>
+          <w:rFonts w:ascii="宋体" w:eastAsia="宋体" w:hAnsi="宋体"/>
+          <w:sz w:val="24"/>
+          <w:szCs w:val="24"/>
+        </w:rPr>
+      </w:pPr>
+      <w:r>
+        <w:rPr>
+          <w:rFonts w:ascii="宋体" w:eastAsia="宋体" w:hAnsi="宋体" w:hint="eastAsia"/>
+          <w:sz w:val="24"/>
+          <w:szCs w:val="24"/>
+        </w:rPr>
+        <w:t>第二</w:t>
+      </w:r>
+      <w:r>
+        <w:rPr>
+          <w:rFonts w:ascii="宋体" w:eastAsia="宋体" w:hAnsi="宋体"/>
+          <w:sz w:val="24"/>
+          <w:szCs w:val="24"/>
+        </w:rPr>
+        <w:t>,法制;</w:t>
+      </w:r>
+    </w:p>
+    <w:p>
+      <w:pPr>
+        <w:ind w:firstLine="420"/>
+        <w:rPr>
+          <w:rFonts w:ascii="宋体" w:eastAsia="宋体" w:hAnsi="宋体"/>
+          <w:sz w:val="24"/>
+          <w:szCs w:val="24"/>
+        </w:rPr>
+      </w:pPr>
+      <w:r>
+        <w:rPr>
+          <w:rFonts w:ascii="宋体" w:eastAsia="宋体" w:hAnsi="宋体" w:hint="eastAsia"/>
+          <w:sz w:val="24"/>
+          <w:szCs w:val="24"/>
+        </w:rPr>
+        <w:t>第三</w:t>
+      </w:r>
+      <w:r>
+        <w:rPr>
+          <w:rFonts w:ascii="宋体" w:eastAsia="宋体" w:hAnsi="宋体"/>
+          <w:sz w:val="24"/>
+          <w:szCs w:val="24"/>
+        </w:rPr>
+        <w:t>,民情和生活方式、生活观念</w:t>
+      </w:r>
+    </w:p>
+    <w:p>
+      <w:pPr>
+        <w:ind w:firstLine="420"/>
+        <w:rPr>
+          <w:rFonts w:ascii="宋体" w:eastAsia="宋体" w:hAnsi="宋体"/>
+          <w:sz w:val="24"/>
+          <w:szCs w:val="24"/>
+        </w:rPr>
+      </w:pPr>
+      <w:r>
+        <w:rPr>
+          <w:rFonts w:ascii="宋体" w:eastAsia="宋体" w:hAnsi="宋体" w:hint="eastAsia"/>
+          <w:sz w:val="24"/>
+          <w:szCs w:val="24"/>
+        </w:rPr>
+        <w:t>以及美国的宗教因素。</w:t>
+      </w:r>
+    </w:p>
+    <w:p>
+      <w:pPr>
+        <w:rPr>
+          <w:rFonts w:ascii="宋体" w:eastAsia="宋体" w:hAnsi="宋体"/>
+          <w:sz w:val="24"/>
+          <w:szCs w:val="24"/>
+        </w:rPr>
+      </w:pPr>
+      <w:r>
+        <w:rPr>
+          <w:rFonts w:ascii="宋体" w:eastAsia="宋体" w:hAnsi="宋体" w:hint="eastAsia"/>
+          <w:sz w:val="24"/>
+          <w:szCs w:val="24"/>
+        </w:rPr>
+        <w:t>区别：</w:t>
+      </w:r>
+    </w:p>
+    <w:p>
+      <w:pPr>
+        <w:ind w:firstLine="420"/>
+        <w:rPr>
+          <w:rFonts w:ascii="宋体" w:eastAsia="宋体" w:hAnsi="宋体"/>
+          <w:sz w:val="24"/>
+          <w:szCs w:val="24"/>
+        </w:rPr>
+      </w:pPr>
+      <w:r>
+        <w:rPr>
+          <w:rFonts w:ascii="宋体" w:eastAsia="宋体" w:hAnsi="宋体" w:hint="eastAsia"/>
+          <w:sz w:val="24"/>
+          <w:szCs w:val="24"/>
+        </w:rPr>
+        <w:t>美国有民主共和的悠久传统和历史，以及促成政治顺利发展的条件。而中国有着长达两千多年的封建历史和儒家传统，共和始于近代，就必然有更多的阻力。中国</w:t>
       </w:r>
       <w:proofErr w:type="gramStart"/>
       <w:r>
         <w:rPr>
-          <w:rFonts w:ascii="宋体" w:eastAsia="宋体" w:hAnsi="宋体"/>
-          <w:sz w:val="24"/>
-          <w:szCs w:val="24"/>
-        </w:rPr>
-        <w:t>奸</w:t>
+          <w:rFonts w:ascii="宋体" w:eastAsia="宋体" w:hAnsi="宋体" w:hint="eastAsia"/>
+          <w:sz w:val="24"/>
+          <w:szCs w:val="24"/>
+        </w:rPr>
+        <w:t>近代半</w:t>
       </w:r>
       <w:proofErr w:type="gramEnd"/>
       <w:r>
         <w:rPr>
-          <w:rFonts w:ascii="宋体" w:eastAsia="宋体" w:hAnsi="宋体"/>
-          <w:sz w:val="24"/>
-          <w:szCs w:val="24"/>
-        </w:rPr>
-        <w:t>国家，以 此为行为起点就形成了国家治理中独有的政治文化，直接决 定当今美国政府的政治体制和运行机制。</w:t>
-      </w:r>
-    </w:p>
-    <w:p>
-      <w:pPr>
-        <w:rPr>
-          <w:rFonts w:ascii="宋体" w:eastAsia="宋体" w:hAnsi="宋体"/>
-          <w:sz w:val="24"/>
-          <w:szCs w:val="24"/>
-        </w:rPr>
-      </w:pPr>
-      <w:r>
-        <w:rPr>
-          <w:rFonts w:ascii="宋体" w:eastAsia="宋体" w:hAnsi="宋体" w:hint="eastAsia"/>
-          <w:sz w:val="24"/>
-          <w:szCs w:val="24"/>
-        </w:rPr>
-        <w:t>主要表现在（</w:t>
-      </w:r>
-      <w:r>
-        <w:rPr>
-          <w:rFonts w:ascii="宋体" w:eastAsia="宋体" w:hAnsi="宋体"/>
-          <w:sz w:val="24"/>
-          <w:szCs w:val="24"/>
-        </w:rPr>
-        <w:t>1）联邦制度，地方高度自治。通过宪法交给联邦的权力外其他各种权力 仍然归属于各个州，地方州政府有高度的自治权。教育，税 收等各州都有自己的权力。 的所谓高等教育体制或者治理范本。</w:t>
-      </w:r>
-    </w:p>
-    <w:p>
-      <w:pPr>
-        <w:rPr>
-          <w:rFonts w:ascii="宋体" w:eastAsia="宋体" w:hAnsi="宋体"/>
-          <w:sz w:val="24"/>
-          <w:szCs w:val="24"/>
-        </w:rPr>
-      </w:pPr>
-      <w:r>
-        <w:rPr>
-          <w:rFonts w:ascii="宋体" w:eastAsia="宋体" w:hAnsi="宋体" w:hint="eastAsia"/>
-          <w:sz w:val="24"/>
-          <w:szCs w:val="24"/>
-        </w:rPr>
-        <w:t>（</w:t>
-      </w:r>
-      <w:r>
-        <w:rPr>
-          <w:rFonts w:ascii="宋体" w:eastAsia="宋体" w:hAnsi="宋体"/>
-          <w:sz w:val="24"/>
-          <w:szCs w:val="24"/>
-        </w:rPr>
-        <w:t>2）限权分权，两党竞争。为了相互制约，互相监督，美 国的国家运行架构实行三权分立，各自掣肘。</w:t>
-      </w:r>
-    </w:p>
-    <w:p>
-      <w:pPr>
-        <w:rPr>
-          <w:rFonts w:ascii="宋体" w:eastAsia="宋体" w:hAnsi="宋体"/>
-          <w:sz w:val="24"/>
-          <w:szCs w:val="24"/>
-        </w:rPr>
-      </w:pPr>
-    </w:p>
-    <w:p>
-      <w:pPr>
-        <w:rPr>
-          <w:rFonts w:ascii="宋体" w:eastAsia="宋体" w:hAnsi="宋体"/>
-          <w:sz w:val="24"/>
-          <w:szCs w:val="24"/>
-        </w:rPr>
-      </w:pPr>
-      <w:r>
-        <w:rPr>
-          <w:rFonts w:ascii="宋体" w:eastAsia="宋体" w:hAnsi="宋体" w:hint="eastAsia"/>
-          <w:sz w:val="24"/>
-          <w:szCs w:val="24"/>
-        </w:rPr>
-        <w:t>中美差异：中国由于相对封闭的环境，悠久的历史，以及适合统一的地缘条件，造就了中国集权、统一、保守、集体主义宗族世袭等文化。</w:t>
-      </w:r>
-    </w:p>
-    <w:p>
-      <w:pPr>
-        <w:rPr>
-          <w:rFonts w:ascii="宋体" w:eastAsia="宋体" w:hAnsi="宋体"/>
-          <w:sz w:val="24"/>
-          <w:szCs w:val="24"/>
-        </w:rPr>
-      </w:pPr>
-      <w:r>
-        <w:rPr>
-          <w:rFonts w:ascii="宋体" w:eastAsia="宋体" w:hAnsi="宋体" w:hint="eastAsia"/>
-          <w:sz w:val="24"/>
-          <w:szCs w:val="24"/>
-        </w:rPr>
-        <w:t>这和美国的独立、自由、冒险主流文化是截然不同的，不过随着现代化和全球化的进程，二者的差异正在逐步减小。</w:t>
-      </w:r>
+          <w:rFonts w:ascii="宋体" w:eastAsia="宋体" w:hAnsi="宋体" w:hint="eastAsia"/>
+          <w:sz w:val="24"/>
+          <w:szCs w:val="24"/>
+        </w:rPr>
+        <w:t>殖民内地半封建社会的经济条件和外部环境也使得民主共和无法一蹴而就，在实现过程中也必然经历比美国更多的曲折。</w:t>
+      </w:r>
+    </w:p>
+    <w:p>
+      <w:pPr>
+        <w:rPr>
+          <w:rFonts w:ascii="宋体" w:eastAsia="宋体" w:hAnsi="宋体"/>
+          <w:sz w:val="24"/>
+          <w:szCs w:val="24"/>
+        </w:rPr>
+      </w:pPr>
     </w:p>
     <w:p>
       <w:pPr>
@@ -1821,160 +1977,101 @@
       </w:pPr>
       <w:r>
         <w:rPr>
-          <w:rFonts w:ascii="宋体" w:eastAsia="宋体" w:hAnsi="宋体"/>
+          <w:rFonts w:ascii="宋体" w:eastAsia="宋体" w:hAnsi="宋体" w:hint="eastAsia"/>
           <w:b/>
           <w:sz w:val="24"/>
           <w:szCs w:val="24"/>
         </w:rPr>
-        <w:t>2.有助于美国维护民主共和体制的主要因素是什么？并从历史传统等相关因素谈谈中美两国间的区别？</w:t>
-      </w:r>
-    </w:p>
-    <w:p>
-      <w:pPr>
-        <w:rPr>
-          <w:rFonts w:ascii="宋体" w:eastAsia="宋体" w:hAnsi="宋体"/>
-          <w:sz w:val="24"/>
-          <w:szCs w:val="24"/>
-        </w:rPr>
-      </w:pPr>
-      <w:r>
-        <w:rPr>
-          <w:rFonts w:ascii="宋体" w:eastAsia="宋体" w:hAnsi="宋体" w:hint="eastAsia"/>
-          <w:sz w:val="24"/>
-          <w:szCs w:val="24"/>
-        </w:rPr>
-        <w:t>《论美国的民主》一书认为有如下因素：</w:t>
-      </w:r>
-    </w:p>
-    <w:p>
-      <w:pPr>
-        <w:ind w:firstLine="420"/>
-        <w:rPr>
-          <w:rFonts w:ascii="宋体" w:eastAsia="宋体" w:hAnsi="宋体"/>
-          <w:sz w:val="24"/>
-          <w:szCs w:val="24"/>
-        </w:rPr>
-      </w:pPr>
-      <w:r>
-        <w:rPr>
-          <w:rFonts w:ascii="宋体" w:eastAsia="宋体" w:hAnsi="宋体" w:hint="eastAsia"/>
-          <w:sz w:val="24"/>
-          <w:szCs w:val="24"/>
-        </w:rPr>
-        <w:t>第一</w:t>
-      </w:r>
-      <w:r>
-        <w:rPr>
-          <w:rFonts w:ascii="宋体" w:eastAsia="宋体" w:hAnsi="宋体"/>
-          <w:sz w:val="24"/>
-          <w:szCs w:val="24"/>
-        </w:rPr>
-        <w:t>,上帝赐予美国人的独一无二的地理环境;</w:t>
-      </w:r>
-    </w:p>
-    <w:p>
-      <w:pPr>
-        <w:ind w:firstLine="420"/>
-        <w:rPr>
-          <w:rFonts w:ascii="宋体" w:eastAsia="宋体" w:hAnsi="宋体"/>
-          <w:sz w:val="24"/>
-          <w:szCs w:val="24"/>
-        </w:rPr>
-      </w:pPr>
-      <w:r>
-        <w:rPr>
-          <w:rFonts w:ascii="宋体" w:eastAsia="宋体" w:hAnsi="宋体" w:hint="eastAsia"/>
-          <w:sz w:val="24"/>
-          <w:szCs w:val="24"/>
-        </w:rPr>
-        <w:t>第二</w:t>
-      </w:r>
-      <w:r>
-        <w:rPr>
-          <w:rFonts w:ascii="宋体" w:eastAsia="宋体" w:hAnsi="宋体"/>
-          <w:sz w:val="24"/>
-          <w:szCs w:val="24"/>
-        </w:rPr>
-        <w:t>,法制;</w:t>
-      </w:r>
-    </w:p>
-    <w:p>
-      <w:pPr>
-        <w:ind w:firstLine="420"/>
-        <w:rPr>
-          <w:rFonts w:ascii="宋体" w:eastAsia="宋体" w:hAnsi="宋体"/>
-          <w:sz w:val="24"/>
-          <w:szCs w:val="24"/>
-        </w:rPr>
-      </w:pPr>
-      <w:r>
-        <w:rPr>
-          <w:rFonts w:ascii="宋体" w:eastAsia="宋体" w:hAnsi="宋体" w:hint="eastAsia"/>
-          <w:sz w:val="24"/>
-          <w:szCs w:val="24"/>
-        </w:rPr>
-        <w:t>第三</w:t>
-      </w:r>
-      <w:r>
-        <w:rPr>
-          <w:rFonts w:ascii="宋体" w:eastAsia="宋体" w:hAnsi="宋体"/>
-          <w:sz w:val="24"/>
-          <w:szCs w:val="24"/>
-        </w:rPr>
-        <w:t>,民情和生活方式、生活观念</w:t>
-      </w:r>
-    </w:p>
-    <w:p>
-      <w:pPr>
-        <w:ind w:firstLine="420"/>
-        <w:rPr>
-          <w:rFonts w:ascii="宋体" w:eastAsia="宋体" w:hAnsi="宋体"/>
-          <w:sz w:val="24"/>
-          <w:szCs w:val="24"/>
-        </w:rPr>
-      </w:pPr>
-      <w:r>
-        <w:rPr>
-          <w:rFonts w:ascii="宋体" w:eastAsia="宋体" w:hAnsi="宋体" w:hint="eastAsia"/>
-          <w:sz w:val="24"/>
-          <w:szCs w:val="24"/>
-        </w:rPr>
-        <w:t>以及美国的宗教因素。</w:t>
-      </w:r>
-    </w:p>
-    <w:p>
-      <w:pPr>
-        <w:rPr>
-          <w:rFonts w:ascii="宋体" w:eastAsia="宋体" w:hAnsi="宋体"/>
-          <w:sz w:val="24"/>
-          <w:szCs w:val="24"/>
-        </w:rPr>
-      </w:pPr>
-      <w:r>
-        <w:rPr>
-          <w:rFonts w:ascii="宋体" w:eastAsia="宋体" w:hAnsi="宋体" w:hint="eastAsia"/>
-          <w:sz w:val="24"/>
-          <w:szCs w:val="24"/>
-        </w:rPr>
-        <w:t>区别：</w:t>
-      </w:r>
-    </w:p>
-    <w:p>
-      <w:pPr>
-        <w:ind w:firstLine="420"/>
-        <w:rPr>
-          <w:rFonts w:ascii="宋体" w:eastAsia="宋体" w:hAnsi="宋体"/>
-          <w:sz w:val="24"/>
-          <w:szCs w:val="24"/>
-        </w:rPr>
-      </w:pPr>
-      <w:r>
-        <w:rPr>
-          <w:rFonts w:ascii="宋体" w:eastAsia="宋体" w:hAnsi="宋体" w:hint="eastAsia"/>
-          <w:sz w:val="24"/>
-          <w:szCs w:val="24"/>
-        </w:rPr>
-        <w:t>美国有民主共和的悠久传统和历史，以及促成政治顺利发展的条件。而中国有着长达两千多年的封建历史和儒家传统，共和始于近代，就必然有更多的阻力。中国</w:t>
+        <w:t>大国兴衰史作业</w:t>
+      </w:r>
+      <w:r>
+        <w:rPr>
+          <w:rFonts w:ascii="宋体" w:eastAsia="宋体" w:hAnsi="宋体"/>
+          <w:b/>
+          <w:sz w:val="24"/>
+          <w:szCs w:val="24"/>
+        </w:rPr>
+        <w:t>:俄罗斯</w:t>
+      </w:r>
+    </w:p>
+    <w:p>
+      <w:pPr>
+        <w:rPr>
+          <w:rFonts w:ascii="宋体" w:eastAsia="宋体" w:hAnsi="宋体"/>
+          <w:b/>
+          <w:sz w:val="24"/>
+          <w:szCs w:val="24"/>
+        </w:rPr>
+      </w:pPr>
+      <w:r>
+        <w:rPr>
+          <w:rFonts w:ascii="宋体" w:eastAsia="宋体" w:hAnsi="宋体"/>
+          <w:b/>
+          <w:sz w:val="24"/>
+          <w:szCs w:val="24"/>
+        </w:rPr>
+        <w:t>1.前苏联社会主义土崩瓦解的主要原因是什么？</w:t>
+      </w:r>
+    </w:p>
+    <w:p>
+      <w:pPr>
+        <w:rPr>
+          <w:rFonts w:ascii="宋体" w:eastAsia="宋体" w:hAnsi="宋体"/>
+          <w:b/>
+          <w:sz w:val="24"/>
+          <w:szCs w:val="24"/>
+        </w:rPr>
+      </w:pPr>
+      <w:r>
+        <w:rPr>
+          <w:rFonts w:ascii="宋体" w:eastAsia="宋体" w:hAnsi="宋体" w:hint="eastAsia"/>
+          <w:b/>
+          <w:sz w:val="24"/>
+          <w:szCs w:val="24"/>
+        </w:rPr>
+        <w:t>给予现代社会主义国家什么经验和教训？</w:t>
+      </w:r>
+    </w:p>
+    <w:p>
+      <w:pPr>
+        <w:rPr>
+          <w:rFonts w:ascii="宋体" w:eastAsia="宋体" w:hAnsi="宋体"/>
+          <w:sz w:val="24"/>
+          <w:szCs w:val="24"/>
+        </w:rPr>
+      </w:pPr>
+      <w:r>
+        <w:rPr>
+          <w:rFonts w:ascii="宋体" w:eastAsia="宋体" w:hAnsi="宋体" w:hint="eastAsia"/>
+          <w:sz w:val="24"/>
+          <w:szCs w:val="24"/>
+        </w:rPr>
+        <w:t>主要原因：</w:t>
+      </w:r>
+    </w:p>
+    <w:p>
+      <w:pPr>
+        <w:rPr>
+          <w:rFonts w:ascii="宋体" w:eastAsia="宋体" w:hAnsi="宋体"/>
+          <w:sz w:val="24"/>
+          <w:szCs w:val="24"/>
+        </w:rPr>
+      </w:pPr>
+      <w:r>
+        <w:rPr>
+          <w:rFonts w:ascii="宋体" w:eastAsia="宋体" w:hAnsi="宋体" w:hint="eastAsia"/>
+          <w:sz w:val="24"/>
+          <w:szCs w:val="24"/>
+        </w:rPr>
+        <w:t>1）</w:t>
+      </w:r>
+      <w:r>
+        <w:rPr>
+          <w:rFonts w:ascii="宋体" w:eastAsia="宋体" w:hAnsi="宋体" w:hint="eastAsia"/>
+          <w:sz w:val="24"/>
+          <w:szCs w:val="24"/>
+        </w:rPr>
+        <w:t>经济上，苏联在冷战中大量投入资源，忽视民生和经济建设，且未赶上信息革命，重工业农业和轻工业极不平衡，至解体</w:t>
       </w:r>
       <w:proofErr w:type="gramStart"/>
       <w:r>
@@ -1983,7 +2080,7 @@
           <w:sz w:val="24"/>
           <w:szCs w:val="24"/>
         </w:rPr>
-        <w:t>近代半</w:t>
+        <w:t>前人民</w:t>
       </w:r>
       <w:proofErr w:type="gramEnd"/>
       <w:r>
@@ -1992,159 +2089,6 @@
           <w:sz w:val="24"/>
           <w:szCs w:val="24"/>
         </w:rPr>
-        <w:t>殖民内地半封建社会的经济条件和外部环境也使得民主共和无法一蹴而就，在实现过程中也必然经历比美国更多的曲折。</w:t>
-      </w:r>
-    </w:p>
-    <w:p>
-      <w:pPr>
-        <w:rPr>
-          <w:rFonts w:ascii="宋体" w:eastAsia="宋体" w:hAnsi="宋体"/>
-          <w:sz w:val="24"/>
-          <w:szCs w:val="24"/>
-        </w:rPr>
-      </w:pPr>
-    </w:p>
-    <w:p>
-      <w:pPr>
-        <w:rPr>
-          <w:rFonts w:ascii="宋体" w:eastAsia="宋体" w:hAnsi="宋体"/>
-          <w:sz w:val="24"/>
-          <w:szCs w:val="24"/>
-        </w:rPr>
-      </w:pPr>
-    </w:p>
-    <w:p>
-      <w:pPr>
-        <w:rPr>
-          <w:rFonts w:ascii="宋体" w:eastAsia="宋体" w:hAnsi="宋体"/>
-          <w:sz w:val="24"/>
-          <w:szCs w:val="24"/>
-        </w:rPr>
-      </w:pPr>
-    </w:p>
-    <w:p>
-      <w:pPr>
-        <w:rPr>
-          <w:rFonts w:ascii="宋体" w:eastAsia="宋体" w:hAnsi="宋体"/>
-          <w:b/>
-          <w:sz w:val="24"/>
-          <w:szCs w:val="24"/>
-        </w:rPr>
-      </w:pPr>
-      <w:r>
-        <w:rPr>
-          <w:rFonts w:ascii="宋体" w:eastAsia="宋体" w:hAnsi="宋体" w:hint="eastAsia"/>
-          <w:b/>
-          <w:sz w:val="24"/>
-          <w:szCs w:val="24"/>
-        </w:rPr>
-        <w:t>大国兴衰史作业</w:t>
-      </w:r>
-      <w:r>
-        <w:rPr>
-          <w:rFonts w:ascii="宋体" w:eastAsia="宋体" w:hAnsi="宋体"/>
-          <w:b/>
-          <w:sz w:val="24"/>
-          <w:szCs w:val="24"/>
-        </w:rPr>
-        <w:t>:俄罗斯</w:t>
-      </w:r>
-    </w:p>
-    <w:p>
-      <w:pPr>
-        <w:rPr>
-          <w:rFonts w:ascii="宋体" w:eastAsia="宋体" w:hAnsi="宋体"/>
-          <w:b/>
-          <w:sz w:val="24"/>
-          <w:szCs w:val="24"/>
-        </w:rPr>
-      </w:pPr>
-      <w:r>
-        <w:rPr>
-          <w:rFonts w:ascii="宋体" w:eastAsia="宋体" w:hAnsi="宋体"/>
-          <w:b/>
-          <w:sz w:val="24"/>
-          <w:szCs w:val="24"/>
-        </w:rPr>
-        <w:t>1.前苏联社会主义土崩瓦解的主要原因是什么？</w:t>
-      </w:r>
-    </w:p>
-    <w:p>
-      <w:pPr>
-        <w:rPr>
-          <w:rFonts w:ascii="宋体" w:eastAsia="宋体" w:hAnsi="宋体"/>
-          <w:b/>
-          <w:sz w:val="24"/>
-          <w:szCs w:val="24"/>
-        </w:rPr>
-      </w:pPr>
-      <w:r>
-        <w:rPr>
-          <w:rFonts w:ascii="宋体" w:eastAsia="宋体" w:hAnsi="宋体" w:hint="eastAsia"/>
-          <w:b/>
-          <w:sz w:val="24"/>
-          <w:szCs w:val="24"/>
-        </w:rPr>
-        <w:t>给予现代社会主义国家什么经验和教训？</w:t>
-      </w:r>
-    </w:p>
-    <w:p>
-      <w:pPr>
-        <w:rPr>
-          <w:rFonts w:ascii="宋体" w:eastAsia="宋体" w:hAnsi="宋体"/>
-          <w:sz w:val="24"/>
-          <w:szCs w:val="24"/>
-        </w:rPr>
-      </w:pPr>
-      <w:r>
-        <w:rPr>
-          <w:rFonts w:ascii="宋体" w:eastAsia="宋体" w:hAnsi="宋体" w:hint="eastAsia"/>
-          <w:sz w:val="24"/>
-          <w:szCs w:val="24"/>
-        </w:rPr>
-        <w:t>主要原因：</w:t>
-      </w:r>
-    </w:p>
-    <w:p>
-      <w:pPr>
-        <w:rPr>
-          <w:rFonts w:ascii="宋体" w:eastAsia="宋体" w:hAnsi="宋体"/>
-          <w:sz w:val="24"/>
-          <w:szCs w:val="24"/>
-        </w:rPr>
-      </w:pPr>
-      <w:r>
-        <w:rPr>
-          <w:rFonts w:ascii="宋体" w:eastAsia="宋体" w:hAnsi="宋体" w:hint="eastAsia"/>
-          <w:sz w:val="24"/>
-          <w:szCs w:val="24"/>
-        </w:rPr>
-        <w:t>1）</w:t>
-      </w:r>
-      <w:r>
-        <w:rPr>
-          <w:rFonts w:ascii="宋体" w:eastAsia="宋体" w:hAnsi="宋体" w:hint="eastAsia"/>
-          <w:sz w:val="24"/>
-          <w:szCs w:val="24"/>
-        </w:rPr>
-        <w:t>经济上，苏联在冷战中大量投入资源，忽视民生和经济建设，且未赶上信息革命，重工业农业和轻工业极不平衡，至解体</w:t>
-      </w:r>
-      <w:proofErr w:type="gramStart"/>
-      <w:r>
-        <w:rPr>
-          <w:rFonts w:ascii="宋体" w:eastAsia="宋体" w:hAnsi="宋体" w:hint="eastAsia"/>
-          <w:sz w:val="24"/>
-          <w:szCs w:val="24"/>
-        </w:rPr>
-        <w:t>前人民</w:t>
-      </w:r>
-      <w:proofErr w:type="gramEnd"/>
-      <w:r>
-        <w:rPr>
-          <w:rFonts w:ascii="宋体" w:eastAsia="宋体" w:hAnsi="宋体" w:hint="eastAsia"/>
-          <w:sz w:val="24"/>
-          <w:szCs w:val="24"/>
-        </w:rPr>
         <w:t>生活艰辛，官员大肆腐败，寡头侵吞国家资产。</w:t>
       </w:r>
       <w:r>
@@ -2153,7 +2097,7 @@
           <w:sz w:val="24"/>
           <w:szCs w:val="24"/>
         </w:rPr>
-        <w:t>1989 年起经济增长逐月下降,1990 苏联经济出现二战后</w:t>
+        <w:t>1989 年起经济增长逐月下降,1990 苏联经济出现二战后第</w:t>
       </w:r>
       <w:r>
         <w:rPr>
@@ -2162,7 +2106,7 @@
           <w:szCs w:val="24"/>
         </w:rPr>
         <w:lastRenderedPageBreak/>
-        <w:t>第一次负增长，人民怨声载道。</w:t>
+        <w:t>一次负增长，人民怨声载道。</w:t>
       </w:r>
     </w:p>
     <w:p>
@@ -2783,29 +2727,21 @@
       <w:pPr>
         <w:ind w:firstLine="420"/>
         <w:rPr>
-          <w:rFonts w:ascii="宋体" w:eastAsia="宋体" w:hAnsi="宋体" w:hint="eastAsia"/>
-          <w:sz w:val="24"/>
-          <w:szCs w:val="24"/>
-        </w:rPr>
-      </w:pPr>
-      <w:r>
-        <w:rPr>
-          <w:rFonts w:ascii="宋体" w:eastAsia="宋体" w:hAnsi="宋体" w:hint="eastAsia"/>
-          <w:sz w:val="24"/>
-          <w:szCs w:val="24"/>
-        </w:rPr>
-        <w:t>此外，彼得一世以来，俄国出现过多次“西学东渐”，甚至一度自下而上强制实行过“全盘西化”，俄罗斯保守的文化和自认独立于欧洲的态度也导致了一些视现代化为西化等不同观点和做法剧烈的冲突</w:t>
+          <w:rFonts w:ascii="宋体" w:eastAsia="宋体" w:hAnsi="宋体"/>
+          <w:sz w:val="24"/>
+          <w:szCs w:val="24"/>
+        </w:rPr>
+      </w:pPr>
+      <w:r>
+        <w:rPr>
+          <w:rFonts w:ascii="宋体" w:eastAsia="宋体" w:hAnsi="宋体" w:hint="eastAsia"/>
+          <w:sz w:val="24"/>
+          <w:szCs w:val="24"/>
+        </w:rPr>
+        <w:t>此外，彼得一世以来，俄国出现过多次“西学东渐”，甚至一度自下而上强制实行过“全盘西化”，俄罗斯保守的文化和自认独立于欧洲的态度也导致了一些视现代化为西化等不同观点和做法剧烈的冲突。</w:t>
       </w:r>
       <w:bookmarkStart w:id="0" w:name="_GoBack"/>
       <w:bookmarkEnd w:id="0"/>
-      <w:r>
-        <w:rPr>
-          <w:rFonts w:ascii="宋体" w:eastAsia="宋体" w:hAnsi="宋体" w:hint="eastAsia"/>
-          <w:sz w:val="24"/>
-          <w:szCs w:val="24"/>
-        </w:rPr>
-        <w:t>。</w:t>
-      </w:r>
     </w:p>
     <w:sectPr>
       <w:pgSz w:w="11906" w:h="16838"/>
@@ -2818,7 +2754,7 @@
 </file>
 
 <file path=word/numbering.xml><?xml version="1.0" encoding="utf-8"?>
-<w:numbering xmlns:wpc="http://schemas.microsoft.com/office/word/2010/wordprocessingCanvas" xmlns:cx="http://schemas.microsoft.com/office/drawing/2014/chartex" xmlns:mc="http://schemas.openxmlformats.org/markup-compatibility/2006" xmlns:o="urn:schemas-microsoft-com:office:office" xmlns:r="http://schemas.openxmlformats.org/officeDocument/2006/relationships" xmlns:m="http://schemas.openxmlformats.org/officeDocument/2006/math" xmlns:v="urn:schemas-microsoft-com:vml" xmlns:wp14="http://schemas.microsoft.com/office/word/2010/wordprocessingDrawing" xmlns:wp="http://schemas.openxmlformats.org/drawingml/2006/wordprocessingDrawing" xmlns:w10="urn:schemas-microsoft-com:office:word" xmlns:w="http://schemas.openxmlformats.org/wordprocessingml/2006/main" xmlns:w14="http://schemas.microsoft.com/office/word/2010/wordml" xmlns:w15="http://schemas.microsoft.com/office/word/2012/wordml" xmlns:w16se="http://schemas.microsoft.com/office/word/2015/wordml/symex" xmlns:wpg="http://schemas.microsoft.com/office/word/2010/wordprocessingGroup" xmlns:wpi="http://schemas.microsoft.com/office/word/2010/wordprocessingInk" xmlns:wne="http://schemas.microsoft.com/office/word/2006/wordml" xmlns:wps="http://schemas.microsoft.com/office/word/2010/wordprocessingShape" mc:Ignorable="w14 w15 w16se wp14">
+<w:numbering xmlns:wpc="http://schemas.microsoft.com/office/word/2010/wordprocessingCanvas" xmlns:cx="http://schemas.microsoft.com/office/drawing/2014/chartex" xmlns:cx1="http://schemas.microsoft.com/office/drawing/2015/9/8/chartex" xmlns:cx2="http://schemas.microsoft.com/office/drawing/2015/10/21/chartex" xmlns:cx3="http://schemas.microsoft.com/office/drawing/2016/5/9/chartex" xmlns:cx4="http://schemas.microsoft.com/office/drawing/2016/5/10/chartex" xmlns:cx5="http://schemas.microsoft.com/office/drawing/2016/5/11/chartex" xmlns:cx6="http://schemas.microsoft.com/office/drawing/2016/5/12/chartex" xmlns:cx7="http://schemas.microsoft.com/office/drawing/2016/5/13/chartex" xmlns:cx8="http://schemas.microsoft.com/office/drawing/2016/5/14/chartex" xmlns:mc="http://schemas.openxmlformats.org/markup-compatibility/2006" xmlns:aink="http://schemas.microsoft.com/office/drawing/2016/ink" xmlns:am3d="http://schemas.microsoft.com/office/drawing/2017/model3d" xmlns:o="urn:schemas-microsoft-com:office:office" xmlns:r="http://schemas.openxmlformats.org/officeDocument/2006/relationships" xmlns:m="http://schemas.openxmlformats.org/officeDocument/2006/math" xmlns:v="urn:schemas-microsoft-com:vml" xmlns:wp14="http://schemas.microsoft.com/office/word/2010/wordprocessingDrawing" xmlns:wp="http://schemas.openxmlformats.org/drawingml/2006/wordprocessingDrawing" xmlns:w10="urn:schemas-microsoft-com:office:word" xmlns:w="http://schemas.openxmlformats.org/wordprocessingml/2006/main" xmlns:w14="http://schemas.microsoft.com/office/word/2010/wordml" xmlns:w15="http://schemas.microsoft.com/office/word/2012/wordml" xmlns:w16cid="http://schemas.microsoft.com/office/word/2016/wordml/cid" xmlns:w16se="http://schemas.microsoft.com/office/word/2015/wordml/symex" xmlns:wpg="http://schemas.microsoft.com/office/word/2010/wordprocessingGroup" xmlns:wpi="http://schemas.microsoft.com/office/word/2010/wordprocessingInk" xmlns:wne="http://schemas.microsoft.com/office/word/2006/wordml" xmlns:wps="http://schemas.microsoft.com/office/word/2010/wordprocessingShape" mc:Ignorable="w14 w15 w16se w16cid wp14">
   <w:abstractNum w:abstractNumId="0" w15:restartNumberingAfterBreak="0">
     <w:nsid w:val="3DD30164"/>
     <w:multiLevelType w:val="hybridMultilevel"/>
@@ -2915,7 +2851,7 @@
 </file>
 
 <file path=word/styles.xml><?xml version="1.0" encoding="utf-8"?>
-<w:styles xmlns:mc="http://schemas.openxmlformats.org/markup-compatibility/2006" xmlns:r="http://schemas.openxmlformats.org/officeDocument/2006/relationships" xmlns:w="http://schemas.openxmlformats.org/wordprocessingml/2006/main" xmlns:w14="http://schemas.microsoft.com/office/word/2010/wordml" xmlns:w15="http://schemas.microsoft.com/office/word/2012/wordml" xmlns:w16se="http://schemas.microsoft.com/office/word/2015/wordml/symex" mc:Ignorable="w14 w15 w16se">
+<w:styles xmlns:mc="http://schemas.openxmlformats.org/markup-compatibility/2006" xmlns:r="http://schemas.openxmlformats.org/officeDocument/2006/relationships" xmlns:w="http://schemas.openxmlformats.org/wordprocessingml/2006/main" xmlns:w14="http://schemas.microsoft.com/office/word/2010/wordml" xmlns:w15="http://schemas.microsoft.com/office/word/2012/wordml" xmlns:w16cid="http://schemas.microsoft.com/office/word/2016/wordml/cid" xmlns:w16se="http://schemas.microsoft.com/office/word/2015/wordml/symex" mc:Ignorable="w14 w15 w16se w16cid">
   <w:docDefaults>
     <w:rPrDefault>
       <w:rPr>
@@ -2928,7 +2864,7 @@
     </w:rPrDefault>
     <w:pPrDefault/>
   </w:docDefaults>
-  <w:latentStyles w:defLockedState="0" w:defUIPriority="99" w:defSemiHidden="0" w:defUnhideWhenUsed="0" w:defQFormat="0" w:count="371">
+  <w:latentStyles w:defLockedState="0" w:defUIPriority="99" w:defSemiHidden="0" w:defUnhideWhenUsed="0" w:defQFormat="0" w:count="375">
     <w:lsdException w:name="Normal" w:uiPriority="0" w:qFormat="1"/>
     <w:lsdException w:name="heading 1" w:uiPriority="9" w:qFormat="1"/>
     <w:lsdException w:name="heading 2" w:semiHidden="1" w:uiPriority="9" w:unhideWhenUsed="1" w:qFormat="1"/>
@@ -3034,7 +2970,6 @@
     <w:lsdException w:name="HTML Sample" w:semiHidden="1" w:unhideWhenUsed="1"/>
     <w:lsdException w:name="HTML Typewriter" w:semiHidden="1" w:unhideWhenUsed="1"/>
     <w:lsdException w:name="HTML Variable" w:semiHidden="1" w:unhideWhenUsed="1"/>
-    <w:lsdException w:name="Normal Table" w:semiHidden="1" w:unhideWhenUsed="1"/>
     <w:lsdException w:name="annotation subject" w:semiHidden="1" w:unhideWhenUsed="1"/>
     <w:lsdException w:name="No List" w:semiHidden="1" w:unhideWhenUsed="1"/>
     <w:lsdException w:name="Outline List 1" w:semiHidden="1" w:unhideWhenUsed="1"/>
@@ -3078,10 +3013,8 @@
     <w:lsdException w:name="Table Elegant" w:semiHidden="1" w:unhideWhenUsed="1"/>
     <w:lsdException w:name="Table Professional" w:semiHidden="1" w:unhideWhenUsed="1"/>
     <w:lsdException w:name="Table Subtle 1" w:semiHidden="1" w:unhideWhenUsed="1"/>
-    <w:lsdException w:name="Table Subtle 2" w:semiHidden="1" w:unhideWhenUsed="1"/>
     <w:lsdException w:name="Table Web 1" w:semiHidden="1" w:unhideWhenUsed="1"/>
     <w:lsdException w:name="Table Web 2" w:semiHidden="1" w:unhideWhenUsed="1"/>
-    <w:lsdException w:name="Table Web 3" w:semiHidden="1" w:unhideWhenUsed="1"/>
     <w:lsdException w:name="Balloon Text" w:semiHidden="1" w:unhideWhenUsed="1"/>
     <w:lsdException w:name="Table Grid" w:uiPriority="39"/>
     <w:lsdException w:name="Table Theme" w:semiHidden="1" w:unhideWhenUsed="1"/>
@@ -3300,6 +3233,10 @@
     <w:lsdException w:name="List Table 5 Dark Accent 6" w:uiPriority="50"/>
     <w:lsdException w:name="List Table 6 Colorful Accent 6" w:uiPriority="51"/>
     <w:lsdException w:name="List Table 7 Colorful Accent 6" w:uiPriority="52"/>
+    <w:lsdException w:name="Mention" w:semiHidden="1" w:unhideWhenUsed="1"/>
+    <w:lsdException w:name="Smart Hyperlink" w:semiHidden="1" w:unhideWhenUsed="1"/>
+    <w:lsdException w:name="Hashtag" w:semiHidden="1" w:unhideWhenUsed="1"/>
+    <w:lsdException w:name="Unresolved Mention" w:semiHidden="1" w:unhideWhenUsed="1"/>
   </w:latentStyles>
   <w:style w:type="paragraph" w:default="1" w:styleId="a">
     <w:name w:val="Normal"/>
